--- a/v2/src/assets/resume/Mark_Valles.docx
+++ b/v2/src/assets/resume/Mark_Valles.docx
@@ -1329,7 +1329,63 @@
           <w:color w:val="4B4B4B"/>
           <w:spacing w:val="-2"/>
         </w:rPr>
+        <w:t xml:space="preserve">Portfolio: </w:t>
+      </w:r>
+      <w:r>
+        <w:rPr>
+          <w:color w:val="4B4B4B"/>
+          <w:spacing w:val="-2"/>
+        </w:rPr>
         <w:t>cabael.github.io/markvalles.github.io</w:t>
+      </w:r>
+      <w:r>
+        <w:rPr>
+          <w:color w:val="4B4B4B"/>
+          <w:spacing w:val="-2"/>
+        </w:rPr>
+        <w:br/>
+      </w:r>
+      <w:proofErr w:type="spellStart"/>
+      <w:r>
+        <w:rPr>
+          <w:color w:val="4B4B4B"/>
+          <w:spacing w:val="-2"/>
+        </w:rPr>
+        <w:t>Github</w:t>
+      </w:r>
+      <w:proofErr w:type="spellEnd"/>
+      <w:r>
+        <w:rPr>
+          <w:color w:val="4B4B4B"/>
+          <w:spacing w:val="-2"/>
+        </w:rPr>
+        <w:t xml:space="preserve">: </w:t>
+      </w:r>
+      <w:hyperlink r:id="rId7" w:history="1">
+        <w:r>
+          <w:rPr>
+            <w:rStyle w:val="Hyperlink"/>
+            <w:spacing w:val="-2"/>
+          </w:rPr>
+          <w:t>https://github.com/CABAEL</w:t>
+        </w:r>
+      </w:hyperlink>
+      <w:r>
+        <w:rPr>
+          <w:color w:val="4B4B4B"/>
+          <w:spacing w:val="-2"/>
+        </w:rPr>
+        <w:br/>
+        <w:t xml:space="preserve">LinkedIn: </w:t>
+      </w:r>
+      <w:r>
+        <w:rPr>
+          <w:rFonts w:ascii="Segoe UI" w:hAnsi="Segoe UI" w:cs="Segoe UI"/>
+          <w:sz w:val="17"/>
+          <w:szCs w:val="21"/>
+          <w:shd w:val="clear" w:color="auto" w:fill="FFFFFF"/>
+        </w:rPr>
+        <w:t>www.linkedin.com/in/mark-valles-bb7251246</w:t>
       </w:r>
     </w:p>
     <w:p>
@@ -1338,15 +1394,6 @@
         <w:spacing w:before="7"/>
         <w:rPr>
           <w:sz w:val="13"/>
-        </w:rPr>
-      </w:pPr>
-    </w:p>
-    <w:p>
-      <w:pPr>
-        <w:pStyle w:val="BodyText"/>
-        <w:spacing w:before="10"/>
-        <w:rPr>
-          <w:sz w:val="24"/>
         </w:rPr>
       </w:pPr>
     </w:p>
@@ -1404,7 +1451,7 @@
                     <pic:cNvPicPr/>
                   </pic:nvPicPr>
                   <pic:blipFill>
-                    <a:blip r:embed="rId7" cstate="print"/>
+                    <a:blip r:embed="rId8" cstate="print"/>
                     <a:stretch>
                       <a:fillRect/>
                     </a:stretch>
@@ -1506,7 +1553,7 @@
                     <pic:cNvPicPr/>
                   </pic:nvPicPr>
                   <pic:blipFill>
-                    <a:blip r:embed="rId8" cstate="print"/>
+                    <a:blip r:embed="rId9" cstate="print"/>
                     <a:stretch>
                       <a:fillRect/>
                     </a:stretch>
@@ -1633,28 +1680,15 @@
           </mc:Fallback>
         </mc:AlternateContent>
       </w:r>
+      <w:proofErr w:type="spellStart"/>
       <w:r>
         <w:rPr>
           <w:color w:val="FFFFFF"/>
           <w:w w:val="90"/>
         </w:rPr>
-        <w:t>62</w:t>
-      </w:r>
-      <w:r>
-        <w:rPr>
-          <w:color w:val="FFFFFF"/>
-          <w:spacing w:val="-6"/>
-          <w:w w:val="90"/>
-        </w:rPr>
-        <w:t xml:space="preserve"> </w:t>
-      </w:r>
-      <w:r>
-        <w:rPr>
-          <w:color w:val="FFFFFF"/>
-          <w:w w:val="90"/>
-        </w:rPr>
-        <w:t>Taguig</w:t>
-      </w:r>
+        <w:t>aguig</w:t>
+      </w:r>
+      <w:proofErr w:type="spellEnd"/>
       <w:r>
         <w:rPr>
           <w:color w:val="FFFFFF"/>
@@ -1908,7 +1942,7 @@
                           <pic:cNvPicPr/>
                         </pic:nvPicPr>
                         <pic:blipFill>
-                          <a:blip r:embed="rId9" cstate="print"/>
+                          <a:blip r:embed="rId10" cstate="print"/>
                           <a:stretch>
                             <a:fillRect/>
                           </a:stretch>
@@ -1936,7 +1970,7 @@
                   <v:path arrowok="t"/>
                 </v:shape>
                 <v:shape id="Image 14" o:spid="_x0000_s1028" type="#_x0000_t75" style="position:absolute;left:73024;top:71437;width:158749;height:142875;visibility:visible;mso-wrap-style:square" o:gfxdata="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">
-                  <v:imagedata r:id="rId10" o:title=""/>
+                  <v:imagedata r:id="rId11" o:title=""/>
                 </v:shape>
                 <w10:wrap anchorx="page"/>
               </v:group>
@@ -2081,7 +2115,7 @@
                     <pic:cNvPicPr/>
                   </pic:nvPicPr>
                   <pic:blipFill>
-                    <a:blip r:embed="rId11" cstate="print"/>
+                    <a:blip r:embed="rId12" cstate="print"/>
                     <a:stretch>
                       <a:fillRect/>
                     </a:stretch>
@@ -2165,7 +2199,7 @@
                     <pic:cNvPicPr/>
                   </pic:nvPicPr>
                   <pic:blipFill>
-                    <a:blip r:embed="rId12" cstate="print"/>
+                    <a:blip r:embed="rId13" cstate="print"/>
                     <a:stretch>
                       <a:fillRect/>
                     </a:stretch>
@@ -2207,7 +2241,7 @@
         <w:spacing w:before="20"/>
         <w:ind w:left="495"/>
       </w:pPr>
-      <w:hyperlink r:id="rId13">
+      <w:hyperlink r:id="rId14">
         <w:r>
           <w:rPr>
             <w:color w:val="FFFFFF"/>
@@ -2454,11 +2488,22 @@
         </w:rPr>
         <w:t>Music</w:t>
       </w:r>
+      <w:r>
+        <w:rPr>
+          <w:color w:val="FFFFFF"/>
+          <w:spacing w:val="-2"/>
+        </w:rPr>
+        <w:t xml:space="preserve"> Writing</w:t>
+      </w:r>
     </w:p>
     <w:p>
       <w:pPr>
         <w:pStyle w:val="BodyText"/>
         <w:ind w:left="330"/>
+        <w:rPr>
+          <w:color w:val="FFFFFF"/>
+          <w:spacing w:val="-2"/>
+        </w:rPr>
       </w:pPr>
       <w:r>
         <w:rPr>
@@ -2551,8 +2596,10 @@
           <w:color w:val="FFFFFF"/>
           <w:spacing w:val="-2"/>
         </w:rPr>
-        <w:t>Biking</w:t>
-      </w:r>
+        <w:t>Motorcycle Riding</w:t>
+      </w:r>
+      <w:bookmarkStart w:id="0" w:name="_GoBack"/>
+      <w:bookmarkEnd w:id="0"/>
     </w:p>
     <w:p>
       <w:pPr>
@@ -7560,7 +7607,7 @@
                           <pic:cNvPicPr/>
                         </pic:nvPicPr>
                         <pic:blipFill>
-                          <a:blip r:embed="rId14" cstate="print"/>
+                          <a:blip r:embed="rId15" cstate="print"/>
                           <a:stretch>
                             <a:fillRect/>
                           </a:stretch>
@@ -7588,7 +7635,7 @@
                   <v:path arrowok="t"/>
                 </v:shape>
                 <v:shape id="Image 32" o:spid="_x0000_s1028" type="#_x0000_t75" style="position:absolute;left:55562;top:71437;width:174625;height:142875;visibility:visible;mso-wrap-style:square" o:gfxdata="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">
-                  <v:imagedata r:id="rId15" o:title=""/>
+                  <v:imagedata r:id="rId16" o:title=""/>
                 </v:shape>
                 <w10:wrap anchorx="page"/>
               </v:group>
@@ -9329,7 +9376,7 @@
                           <pic:cNvPicPr/>
                         </pic:nvPicPr>
                         <pic:blipFill>
-                          <a:blip r:embed="rId16" cstate="print"/>
+                          <a:blip r:embed="rId17" cstate="print"/>
                           <a:stretch>
                             <a:fillRect/>
                           </a:stretch>
@@ -9357,7 +9404,7 @@
                   <v:path arrowok="t"/>
                 </v:shape>
                 <v:shape id="Image 42" o:spid="_x0000_s1028" type="#_x0000_t75" style="position:absolute;left:88900;top:56118;width:127000;height:174069;visibility:visible;mso-wrap-style:square" o:gfxdata="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">
-                  <v:imagedata r:id="rId17" o:title=""/>
+                  <v:imagedata r:id="rId18" o:title=""/>
                 </v:shape>
                 <w10:wrap anchorx="page"/>
               </v:group>
@@ -9552,16 +9599,6 @@
                 <w:szCs w:val="16"/>
               </w:rPr>
               <w:br/>
-            </w:r>
-            <w:r>
-              <w:rPr>
-                <w:rStyle w:val="muitypography-root"/>
-                <w:rFonts w:ascii="Helvetica" w:hAnsi="Helvetica" w:cs="Helvetica"/>
-                <w:color w:val="A6A6A6" w:themeColor="background1" w:themeShade="A6"/>
-                <w:spacing w:val="2"/>
-                <w:sz w:val="16"/>
-                <w:szCs w:val="16"/>
-              </w:rPr>
               <w:t xml:space="preserve">React + </w:t>
             </w:r>
             <w:proofErr w:type="spellStart"/>
@@ -9586,18 +9623,7 @@
                 <w:sz w:val="16"/>
                 <w:szCs w:val="16"/>
               </w:rPr>
-              <w:t xml:space="preserve"> + </w:t>
-            </w:r>
-            <w:r>
-              <w:rPr>
-                <w:rStyle w:val="muitypography-root"/>
-                <w:rFonts w:ascii="Helvetica" w:hAnsi="Helvetica" w:cs="Helvetica"/>
-                <w:color w:val="A6A6A6" w:themeColor="background1" w:themeShade="A6"/>
-                <w:spacing w:val="2"/>
-                <w:sz w:val="16"/>
-                <w:szCs w:val="16"/>
-              </w:rPr>
-              <w:t>MongoDB</w:t>
+              <w:t xml:space="preserve"> + MongoDB</w:t>
             </w:r>
             <w:r>
               <w:rPr>
@@ -9706,8 +9732,6 @@
               <w:br/>
               <w:t>Yii2 + React + mysql</w:t>
             </w:r>
-            <w:bookmarkStart w:id="0" w:name="_GoBack"/>
-            <w:bookmarkEnd w:id="0"/>
             <w:r>
               <w:rPr>
                 <w:rStyle w:val="muitypography-root"/>
@@ -9796,6 +9820,89 @@
                 <w:szCs w:val="16"/>
               </w:rPr>
               <w:t>Mysql</w:t>
+            </w:r>
+            <w:proofErr w:type="spellEnd"/>
+            <w:r>
+              <w:rPr>
+                <w:rStyle w:val="muitypography-root"/>
+                <w:rFonts w:ascii="Helvetica" w:hAnsi="Helvetica" w:cs="Helvetica"/>
+                <w:color w:val="A6A6A6" w:themeColor="background1" w:themeShade="A6"/>
+                <w:spacing w:val="2"/>
+                <w:sz w:val="16"/>
+                <w:szCs w:val="16"/>
+              </w:rPr>
+              <w:br/>
+            </w:r>
+            <w:r>
+              <w:rPr>
+                <w:rStyle w:val="muitypography-root"/>
+                <w:rFonts w:ascii="Helvetica" w:hAnsi="Helvetica" w:cs="Helvetica"/>
+                <w:color w:val="A6A6A6" w:themeColor="background1" w:themeShade="A6"/>
+                <w:spacing w:val="2"/>
+                <w:sz w:val="18"/>
+                <w:szCs w:val="18"/>
+              </w:rPr>
+              <w:t xml:space="preserve">PHP + </w:t>
+            </w:r>
+            <w:proofErr w:type="spellStart"/>
+            <w:r>
+              <w:rPr>
+                <w:rStyle w:val="muitypography-root"/>
+                <w:rFonts w:ascii="Helvetica" w:hAnsi="Helvetica" w:cs="Helvetica"/>
+                <w:color w:val="A6A6A6" w:themeColor="background1" w:themeShade="A6"/>
+                <w:spacing w:val="2"/>
+                <w:sz w:val="18"/>
+                <w:szCs w:val="18"/>
+              </w:rPr>
+              <w:t>Postgresql</w:t>
+            </w:r>
+            <w:proofErr w:type="spellEnd"/>
+            <w:r>
+              <w:rPr>
+                <w:rStyle w:val="muitypography-root"/>
+                <w:rFonts w:ascii="Helvetica" w:hAnsi="Helvetica" w:cs="Helvetica"/>
+                <w:color w:val="A6A6A6" w:themeColor="background1" w:themeShade="A6"/>
+                <w:spacing w:val="2"/>
+                <w:sz w:val="18"/>
+                <w:szCs w:val="18"/>
+              </w:rPr>
+              <w:br/>
+            </w:r>
+            <w:proofErr w:type="spellStart"/>
+            <w:r>
+              <w:rPr>
+                <w:rStyle w:val="muitypography-root"/>
+                <w:rFonts w:ascii="Helvetica" w:hAnsi="Helvetica" w:cs="Helvetica"/>
+                <w:color w:val="A6A6A6" w:themeColor="background1" w:themeShade="A6"/>
+                <w:spacing w:val="2"/>
+                <w:sz w:val="18"/>
+                <w:szCs w:val="18"/>
+              </w:rPr>
+              <w:t>Springboot</w:t>
+            </w:r>
+            <w:proofErr w:type="spellEnd"/>
+            <w:r>
+              <w:rPr>
+                <w:rStyle w:val="muitypography-root"/>
+                <w:rFonts w:ascii="Helvetica" w:hAnsi="Helvetica" w:cs="Helvetica"/>
+                <w:color w:val="A6A6A6" w:themeColor="background1" w:themeShade="A6"/>
+                <w:spacing w:val="2"/>
+                <w:sz w:val="18"/>
+                <w:szCs w:val="18"/>
+              </w:rPr>
+              <w:t xml:space="preserve"> + </w:t>
+            </w:r>
+            <w:proofErr w:type="spellStart"/>
+            <w:r>
+              <w:rPr>
+                <w:rStyle w:val="muitypography-root"/>
+                <w:rFonts w:ascii="Helvetica" w:hAnsi="Helvetica" w:cs="Helvetica"/>
+                <w:color w:val="A6A6A6" w:themeColor="background1" w:themeShade="A6"/>
+                <w:spacing w:val="2"/>
+                <w:sz w:val="18"/>
+                <w:szCs w:val="18"/>
+              </w:rPr>
+              <w:t>Postgresql</w:t>
             </w:r>
             <w:proofErr w:type="spellEnd"/>
             <w:r>
@@ -10269,6 +10376,30 @@
               </w:rPr>
               <w:br/>
             </w:r>
+            <w:proofErr w:type="spellStart"/>
+            <w:r>
+              <w:rPr>
+                <w:rStyle w:val="muitypography-root"/>
+                <w:rFonts w:ascii="Helvetica" w:hAnsi="Helvetica" w:cs="Helvetica"/>
+                <w:color w:val="A6A6A6" w:themeColor="background1" w:themeShade="A6"/>
+                <w:spacing w:val="2"/>
+                <w:sz w:val="16"/>
+                <w:szCs w:val="16"/>
+              </w:rPr>
+              <w:t>Springboot</w:t>
+            </w:r>
+            <w:proofErr w:type="spellEnd"/>
+            <w:r>
+              <w:rPr>
+                <w:rStyle w:val="muitypography-root"/>
+                <w:rFonts w:ascii="Helvetica" w:hAnsi="Helvetica" w:cs="Helvetica"/>
+                <w:color w:val="A6A6A6" w:themeColor="background1" w:themeShade="A6"/>
+                <w:spacing w:val="2"/>
+                <w:sz w:val="16"/>
+                <w:szCs w:val="16"/>
+              </w:rPr>
+              <w:br/>
+            </w:r>
             <w:r>
               <w:rPr>
                 <w:rStyle w:val="muitypography-root"/>
@@ -10550,6 +10681,68 @@
                 <w:szCs w:val="16"/>
               </w:rPr>
               <w:t xml:space="preserve"> (PHP)</w:t>
+            </w:r>
+            <w:r>
+              <w:rPr>
+                <w:rFonts w:ascii="Helvetica" w:hAnsi="Helvetica" w:cs="Helvetica"/>
+                <w:i/>
+                <w:iCs/>
+                <w:color w:val="A6A6A6" w:themeColor="background1" w:themeShade="A6"/>
+                <w:spacing w:val="2"/>
+                <w:sz w:val="16"/>
+                <w:szCs w:val="16"/>
+              </w:rPr>
+              <w:br/>
+            </w:r>
+            <w:proofErr w:type="spellStart"/>
+            <w:r>
+              <w:rPr>
+                <w:rFonts w:ascii="Helvetica" w:hAnsi="Helvetica" w:cs="Helvetica"/>
+                <w:b/>
+                <w:iCs/>
+                <w:color w:val="A6A6A6" w:themeColor="background1" w:themeShade="A6"/>
+                <w:spacing w:val="2"/>
+                <w:sz w:val="16"/>
+                <w:szCs w:val="16"/>
+              </w:rPr>
+              <w:t>Springboot</w:t>
+            </w:r>
+            <w:proofErr w:type="spellEnd"/>
+            <w:r>
+              <w:rPr>
+                <w:rFonts w:ascii="Helvetica" w:hAnsi="Helvetica" w:cs="Helvetica"/>
+                <w:i/>
+                <w:iCs/>
+                <w:color w:val="A6A6A6" w:themeColor="background1" w:themeShade="A6"/>
+                <w:spacing w:val="2"/>
+                <w:sz w:val="16"/>
+                <w:szCs w:val="16"/>
+              </w:rPr>
+              <w:t xml:space="preserve"> (</w:t>
+            </w:r>
+            <w:r>
+              <w:rPr>
+                <w:rFonts w:ascii="Helvetica" w:hAnsi="Helvetica" w:cs="Helvetica"/>
+                <w:i/>
+                <w:iCs/>
+                <w:color w:val="A6A6A6" w:themeColor="background1" w:themeShade="A6"/>
+                <w:spacing w:val="2"/>
+                <w:sz w:val="16"/>
+                <w:szCs w:val="16"/>
+              </w:rPr>
+              <w:t>JAVA</w:t>
+            </w:r>
+            <w:r>
+              <w:rPr>
+                <w:rFonts w:ascii="Helvetica" w:hAnsi="Helvetica" w:cs="Helvetica"/>
+                <w:i/>
+                <w:iCs/>
+                <w:color w:val="A6A6A6" w:themeColor="background1" w:themeShade="A6"/>
+                <w:spacing w:val="2"/>
+                <w:sz w:val="16"/>
+                <w:szCs w:val="16"/>
+              </w:rPr>
+              <w:t>)</w:t>
             </w:r>
           </w:p>
           <w:p>
@@ -10878,83 +11071,6 @@
         <w:ind w:right="3565"/>
         <w:rPr>
           <w:sz w:val="17"/>
-        </w:rPr>
-      </w:pPr>
-    </w:p>
-    <w:p>
-      <w:pPr>
-        <w:pStyle w:val="BodyText"/>
-        <w:spacing w:before="10"/>
-        <w:rPr>
-          <w:rFonts w:ascii="Trebuchet MS"/>
-          <w:b/>
-          <w:sz w:val="25"/>
-        </w:rPr>
-      </w:pPr>
-    </w:p>
-    <w:p>
-      <w:pPr>
-        <w:pStyle w:val="BodyText"/>
-        <w:spacing w:before="10"/>
-        <w:rPr>
-          <w:rFonts w:ascii="Trebuchet MS"/>
-          <w:b/>
-          <w:sz w:val="25"/>
-        </w:rPr>
-      </w:pPr>
-    </w:p>
-    <w:p>
-      <w:pPr>
-        <w:pStyle w:val="BodyText"/>
-        <w:spacing w:before="10"/>
-        <w:rPr>
-          <w:rFonts w:ascii="Trebuchet MS"/>
-          <w:b/>
-          <w:sz w:val="25"/>
-        </w:rPr>
-      </w:pPr>
-    </w:p>
-    <w:p>
-      <w:pPr>
-        <w:pStyle w:val="BodyText"/>
-        <w:spacing w:before="10"/>
-        <w:rPr>
-          <w:rFonts w:ascii="Trebuchet MS"/>
-          <w:b/>
-          <w:sz w:val="25"/>
-        </w:rPr>
-      </w:pPr>
-    </w:p>
-    <w:p>
-      <w:pPr>
-        <w:pStyle w:val="BodyText"/>
-        <w:spacing w:before="10"/>
-        <w:rPr>
-          <w:rFonts w:ascii="Trebuchet MS"/>
-          <w:b/>
-          <w:sz w:val="25"/>
-        </w:rPr>
-      </w:pPr>
-    </w:p>
-    <w:p>
-      <w:pPr>
-        <w:pStyle w:val="BodyText"/>
-        <w:spacing w:before="10"/>
-        <w:rPr>
-          <w:rFonts w:ascii="Trebuchet MS"/>
-          <w:b/>
-          <w:sz w:val="25"/>
-        </w:rPr>
-      </w:pPr>
-    </w:p>
-    <w:p>
-      <w:pPr>
-        <w:pStyle w:val="BodyText"/>
-        <w:spacing w:before="10"/>
-        <w:rPr>
-          <w:rFonts w:ascii="Trebuchet MS"/>
-          <w:b/>
-          <w:sz w:val="25"/>
         </w:rPr>
       </w:pPr>
     </w:p>
@@ -12637,6 +12753,7 @@
   <w:style w:type="character" w:default="1" w:styleId="DefaultParagraphFont">
     <w:name w:val="Default Paragraph Font"/>
     <w:uiPriority w:val="1"/>
+    <w:semiHidden/>
     <w:unhideWhenUsed/>
   </w:style>
   <w:style w:type="table" w:default="1" w:styleId="TableNormal">
@@ -12762,6 +12879,29 @@
       <w:rFonts w:ascii="Times New Roman" w:hAnsi="Times New Roman" w:cs="Times New Roman"/>
       <w:sz w:val="24"/>
       <w:szCs w:val="24"/>
+    </w:rPr>
+  </w:style>
+  <w:style w:type="character" w:styleId="Hyperlink">
+    <w:name w:val="Hyperlink"/>
+    <w:basedOn w:val="DefaultParagraphFont"/>
+    <w:uiPriority w:val="99"/>
+    <w:unhideWhenUsed/>
+    <w:rsid w:val="00C10EEB"/>
+    <w:rPr>
+      <w:color w:val="0000FF" w:themeColor="hyperlink"/>
+      <w:u w:val="single"/>
+    </w:rPr>
+  </w:style>
+  <w:style w:type="character" w:styleId="UnresolvedMention">
+    <w:name w:val="Unresolved Mention"/>
+    <w:basedOn w:val="DefaultParagraphFont"/>
+    <w:uiPriority w:val="99"/>
+    <w:semiHidden/>
+    <w:unhideWhenUsed/>
+    <w:rsid w:val="00C10EEB"/>
+    <w:rPr>
+      <w:color w:val="605E5C"/>
+      <w:shd w:val="clear" w:color="auto" w:fill="E1DFDD"/>
     </w:rPr>
   </w:style>
 </w:styles>
